--- a/images/Robinson Resume.docx
+++ b/images/Robinson Resume.docx
@@ -208,7 +208,15 @@
           <w:szCs w:val="20"/>
         </w:rPr>
         <w:lastRenderedPageBreak/>
-        <w:t>C#, VB.NET, Java, SQL</w:t>
+        <w:t>C#</w:t>
+      </w:r>
+      <w:r>
+        <w:rPr>
+          <w:rFonts w:ascii="Cambria Math" w:hAnsi="Cambria Math" w:cs="Arial"/>
+          <w:sz w:val="20"/>
+          <w:szCs w:val="20"/>
+        </w:rPr>
+        <w:t>, SQL</w:t>
       </w:r>
     </w:p>
     <w:p>
@@ -232,7 +240,7 @@
           <w:sz w:val="20"/>
           <w:szCs w:val="20"/>
         </w:rPr>
-        <w:t>HTML, CSS, XAML</w:t>
+        <w:t xml:space="preserve">VB.NET, Java </w:t>
       </w:r>
     </w:p>
     <w:p>
@@ -256,7 +264,31 @@
           <w:sz w:val="20"/>
           <w:szCs w:val="20"/>
         </w:rPr>
-        <w:t>Visual Studio, Eclipse, WebMatrix, Microsoft SQL Server, MS BIDS, TFS, GitHub</w:t>
+        <w:t>HTML, CSS, XAML</w:t>
+      </w:r>
+    </w:p>
+    <w:p>
+      <w:pPr>
+        <w:pStyle w:val="ListParagraph"/>
+        <w:numPr>
+          <w:ilvl w:val="0"/>
+          <w:numId w:val="4"/>
+        </w:numPr>
+        <w:spacing w:after="0"/>
+        <w:ind w:left="900" w:hanging="270"/>
+        <w:rPr>
+          <w:rFonts w:ascii="Cambria Math" w:hAnsi="Cambria Math" w:cs="Arial"/>
+          <w:sz w:val="20"/>
+          <w:szCs w:val="20"/>
+        </w:rPr>
+      </w:pPr>
+      <w:r>
+        <w:rPr>
+          <w:rFonts w:ascii="Cambria Math" w:hAnsi="Cambria Math" w:cs="Arial"/>
+          <w:sz w:val="20"/>
+          <w:szCs w:val="20"/>
+        </w:rPr>
+        <w:t xml:space="preserve">JavaScript, JQuery </w:t>
       </w:r>
     </w:p>
     <w:p>
@@ -281,16 +313,26 @@
           <w:szCs w:val="20"/>
         </w:rPr>
         <w:lastRenderedPageBreak/>
-        <w:t>Teamwork</w:t>
-      </w:r>
-      <w:r>
-        <w:rPr>
-          <w:rFonts w:ascii="Cambria Math" w:hAnsi="Cambria Math" w:cs="Arial"/>
-          <w:sz w:val="20"/>
-          <w:szCs w:val="20"/>
-        </w:rPr>
-        <w:tab/>
-      </w:r>
+        <w:t>Visual Studio, Eclipse</w:t>
+      </w:r>
+      <w:r>
+        <w:rPr>
+          <w:rFonts w:ascii="Cambria Math" w:hAnsi="Cambria Math" w:cs="Arial"/>
+          <w:sz w:val="20"/>
+          <w:szCs w:val="20"/>
+        </w:rPr>
+        <w:t xml:space="preserve">, Microsoft </w:t>
+      </w:r>
+      <w:r>
+        <w:rPr>
+          <w:rFonts w:ascii="Cambria Math" w:hAnsi="Cambria Math" w:cs="Arial"/>
+          <w:sz w:val="20"/>
+          <w:szCs w:val="20"/>
+        </w:rPr>
+        <w:t>SQL Server, MS BIDS, TFS</w:t>
+      </w:r>
+      <w:bookmarkStart w:id="0" w:name="_GoBack"/>
+      <w:bookmarkEnd w:id="0"/>
     </w:p>
     <w:p>
       <w:pPr>
@@ -313,6 +355,38 @@
           <w:sz w:val="20"/>
           <w:szCs w:val="20"/>
         </w:rPr>
+        <w:t>Teamwork</w:t>
+      </w:r>
+      <w:r>
+        <w:rPr>
+          <w:rFonts w:ascii="Cambria Math" w:hAnsi="Cambria Math" w:cs="Arial"/>
+          <w:sz w:val="20"/>
+          <w:szCs w:val="20"/>
+        </w:rPr>
+        <w:tab/>
+      </w:r>
+    </w:p>
+    <w:p>
+      <w:pPr>
+        <w:pStyle w:val="ListParagraph"/>
+        <w:numPr>
+          <w:ilvl w:val="0"/>
+          <w:numId w:val="4"/>
+        </w:numPr>
+        <w:spacing w:after="0"/>
+        <w:ind w:left="630" w:hanging="270"/>
+        <w:rPr>
+          <w:rFonts w:ascii="Cambria Math" w:hAnsi="Cambria Math" w:cs="Arial"/>
+          <w:sz w:val="20"/>
+          <w:szCs w:val="20"/>
+        </w:rPr>
+      </w:pPr>
+      <w:r>
+        <w:rPr>
+          <w:rFonts w:ascii="Cambria Math" w:hAnsi="Cambria Math" w:cs="Arial"/>
+          <w:sz w:val="20"/>
+          <w:szCs w:val="20"/>
+        </w:rPr>
         <w:t>Desire to learn</w:t>
       </w:r>
     </w:p>
@@ -732,17 +806,7 @@
           <w:sz w:val="20"/>
           <w:szCs w:val="20"/>
         </w:rPr>
-        <w:t>.NE</w:t>
-      </w:r>
-      <w:bookmarkStart w:id="0" w:name="_GoBack"/>
-      <w:bookmarkEnd w:id="0"/>
-      <w:r>
-        <w:rPr>
-          <w:rFonts w:ascii="Cambria Math" w:hAnsi="Cambria Math" w:cs="Arial"/>
-          <w:sz w:val="20"/>
-          <w:szCs w:val="20"/>
-        </w:rPr>
-        <w:t>T Ecommerce application</w:t>
+        <w:t>.NET Ecommerce application</w:t>
       </w:r>
     </w:p>
     <w:p>
@@ -1347,7 +1411,7 @@
       <w:lvlText w:val=""/>
       <w:lvlJc w:val="left"/>
       <w:pPr>
-        <w:ind w:left="990" w:hanging="360"/>
+        <w:ind w:left="720" w:hanging="360"/>
       </w:pPr>
       <w:rPr>
         <w:rFonts w:ascii="Symbol" w:hAnsi="Symbol" w:hint="default"/>

--- a/images/Robinson Resume.docx
+++ b/images/Robinson Resume.docx
@@ -331,8 +331,6 @@
         </w:rPr>
         <w:t>SQL Server, MS BIDS, TFS</w:t>
       </w:r>
-      <w:bookmarkStart w:id="0" w:name="_GoBack"/>
-      <w:bookmarkEnd w:id="0"/>
     </w:p>
     <w:p>
       <w:pPr>
@@ -492,7 +490,15 @@
           <w:sz w:val="20"/>
           <w:szCs w:val="20"/>
         </w:rPr>
-        <w:t>10/2013-4/2014</w:t>
+        <w:t>10/2013-5</w:t>
+      </w:r>
+      <w:r>
+        <w:rPr>
+          <w:rFonts w:ascii="Cambria Math" w:hAnsi="Cambria Math" w:cs="Arial"/>
+          <w:sz w:val="20"/>
+          <w:szCs w:val="20"/>
+        </w:rPr>
+        <w:t>/2014</w:t>
       </w:r>
     </w:p>
     <w:p>
@@ -666,8 +672,18 @@
           <w:sz w:val="20"/>
           <w:szCs w:val="20"/>
         </w:rPr>
-        <w:t xml:space="preserve"> CodedUI</w:t>
-      </w:r>
+        <w:t xml:space="preserve"> </w:t>
+      </w:r>
+      <w:proofErr w:type="spellStart"/>
+      <w:r>
+        <w:rPr>
+          <w:rFonts w:ascii="Cambria Math" w:hAnsi="Cambria Math" w:cs="Arial"/>
+          <w:sz w:val="20"/>
+          <w:szCs w:val="20"/>
+        </w:rPr>
+        <w:t>CodedUI</w:t>
+      </w:r>
+      <w:proofErr w:type="spellEnd"/>
     </w:p>
     <w:p>
       <w:pPr>
@@ -725,7 +741,17 @@
           <w:sz w:val="20"/>
           <w:szCs w:val="20"/>
         </w:rPr>
-        <w:t>8/2013</w:t>
+        <w:t>9</w:t>
+      </w:r>
+      <w:bookmarkStart w:id="0" w:name="_GoBack"/>
+      <w:bookmarkEnd w:id="0"/>
+      <w:r>
+        <w:rPr>
+          <w:rFonts w:ascii="Cambria Math" w:hAnsi="Cambria Math" w:cs="Arial"/>
+          <w:sz w:val="20"/>
+          <w:szCs w:val="20"/>
+        </w:rPr>
+        <w:t>/2013</w:t>
       </w:r>
     </w:p>
     <w:p>
@@ -748,6 +774,7 @@
         </w:rPr>
         <w:t xml:space="preserve">  </w:t>
       </w:r>
+      <w:proofErr w:type="spellStart"/>
       <w:r>
         <w:rPr>
           <w:rFonts w:ascii="Cambria Math" w:hAnsi="Cambria Math" w:cs="Arial"/>
@@ -755,7 +782,17 @@
           <w:sz w:val="20"/>
           <w:szCs w:val="20"/>
         </w:rPr>
-        <w:t xml:space="preserve">Statera, Englewood, CO </w:t>
+        <w:t>Statera</w:t>
+      </w:r>
+      <w:proofErr w:type="spellEnd"/>
+      <w:r>
+        <w:rPr>
+          <w:rFonts w:ascii="Cambria Math" w:hAnsi="Cambria Math" w:cs="Arial"/>
+          <w:bCs/>
+          <w:sz w:val="20"/>
+          <w:szCs w:val="20"/>
+        </w:rPr>
+        <w:t xml:space="preserve">, Englewood, CO </w:t>
       </w:r>
     </w:p>
     <w:p>
